--- a/STL/STL 과제 1/STL 과제 1 보고서.docx
+++ b/STL/STL 과제 1/STL 과제 1 보고서.docx
@@ -70,6 +70,42 @@
           <w:szCs w:val="24"/>
         </w:rPr>
       </w:pPr>
+    </w:p>
+    <w:p>
+      <w:pPr>
+        <w:jc w:val="right"/>
+        <w:rPr>
+          <w:sz w:val="24"/>
+          <w:szCs w:val="24"/>
+        </w:rPr>
+      </w:pPr>
+    </w:p>
+    <w:p>
+      <w:pPr>
+        <w:jc w:val="right"/>
+        <w:rPr>
+          <w:sz w:val="24"/>
+          <w:szCs w:val="24"/>
+        </w:rPr>
+      </w:pPr>
+    </w:p>
+    <w:p>
+      <w:pPr>
+        <w:jc w:val="right"/>
+        <w:rPr>
+          <w:sz w:val="24"/>
+          <w:szCs w:val="24"/>
+        </w:rPr>
+      </w:pPr>
+    </w:p>
+    <w:p>
+      <w:pPr>
+        <w:jc w:val="right"/>
+        <w:rPr>
+          <w:sz w:val="24"/>
+          <w:szCs w:val="24"/>
+        </w:rPr>
+      </w:pPr>
       <w:proofErr w:type="gramStart"/>
       <w:r>
         <w:rPr>
@@ -99,6 +135,7 @@
       <w:pPr>
         <w:jc w:val="right"/>
         <w:rPr>
+          <w:rFonts w:hint="eastAsia"/>
           <w:sz w:val="24"/>
           <w:szCs w:val="24"/>
         </w:rPr>
@@ -142,42 +179,8 @@
         </w:rPr>
         <w:t xml:space="preserve">      </w:t>
       </w:r>
-    </w:p>
-    <w:p>
-      <w:pPr>
-        <w:jc w:val="right"/>
-        <w:rPr>
-          <w:sz w:val="24"/>
-          <w:szCs w:val="24"/>
-        </w:rPr>
-      </w:pPr>
-    </w:p>
-    <w:p>
-      <w:pPr>
-        <w:jc w:val="right"/>
-        <w:rPr>
-          <w:sz w:val="24"/>
-          <w:szCs w:val="24"/>
-        </w:rPr>
-      </w:pPr>
-    </w:p>
-    <w:p>
-      <w:pPr>
-        <w:jc w:val="right"/>
-        <w:rPr>
-          <w:sz w:val="24"/>
-          <w:szCs w:val="24"/>
-        </w:rPr>
-      </w:pPr>
-    </w:p>
-    <w:p>
-      <w:pPr>
-        <w:jc w:val="right"/>
-        <w:rPr>
-          <w:sz w:val="24"/>
-          <w:szCs w:val="24"/>
-        </w:rPr>
-      </w:pPr>
+      <w:bookmarkStart w:id="0" w:name="_GoBack"/>
+      <w:bookmarkEnd w:id="0"/>
     </w:p>
     <w:p>
       <w:pPr>
@@ -316,7 +319,6 @@
       <w:pPr>
         <w:jc w:val="left"/>
         <w:rPr>
-          <w:rFonts w:hint="eastAsia"/>
           <w:sz w:val="24"/>
           <w:szCs w:val="24"/>
         </w:rPr>
@@ -581,7 +583,6 @@
         <w:ind w:leftChars="0" w:left="2355"/>
         <w:jc w:val="left"/>
         <w:rPr>
-          <w:rFonts w:hint="eastAsia"/>
           <w:sz w:val="24"/>
           <w:szCs w:val="24"/>
         </w:rPr>
@@ -705,7 +706,6 @@
         <w:ind w:leftChars="0"/>
         <w:jc w:val="left"/>
         <w:rPr>
-          <w:rFonts w:hint="eastAsia"/>
           <w:sz w:val="24"/>
           <w:szCs w:val="24"/>
         </w:rPr>
@@ -936,7 +936,6 @@
         <w:ind w:left="795"/>
         <w:jc w:val="left"/>
         <w:rPr>
-          <w:rFonts w:hint="eastAsia"/>
           <w:szCs w:val="24"/>
         </w:rPr>
       </w:pPr>
@@ -1016,7 +1015,6 @@
         <w:ind w:left="795"/>
         <w:jc w:val="left"/>
         <w:rPr>
-          <w:rFonts w:hint="eastAsia"/>
           <w:szCs w:val="24"/>
         </w:rPr>
       </w:pPr>
@@ -1110,7 +1108,6 @@
         <w:ind w:left="760"/>
         <w:jc w:val="left"/>
         <w:rPr>
-          <w:rFonts w:hint="eastAsia"/>
           <w:sz w:val="24"/>
           <w:szCs w:val="24"/>
         </w:rPr>
@@ -1421,7 +1418,6 @@
         <w:ind w:left="760"/>
         <w:jc w:val="left"/>
         <w:rPr>
-          <w:rFonts w:hint="eastAsia"/>
           <w:szCs w:val="20"/>
         </w:rPr>
       </w:pPr>
@@ -1472,7 +1468,6 @@
         <w:ind w:left="760"/>
         <w:jc w:val="left"/>
         <w:rPr>
-          <w:rFonts w:hint="eastAsia"/>
           <w:szCs w:val="20"/>
         </w:rPr>
       </w:pPr>
@@ -1629,7 +1624,6 @@
         <w:ind w:left="800"/>
         <w:jc w:val="left"/>
         <w:rPr>
-          <w:rFonts w:hint="eastAsia"/>
           <w:sz w:val="24"/>
           <w:szCs w:val="24"/>
         </w:rPr>
@@ -1799,7 +1793,6 @@
         <w:ind w:leftChars="0" w:left="1595"/>
         <w:jc w:val="left"/>
         <w:rPr>
-          <w:rFonts w:hint="eastAsia"/>
           <w:szCs w:val="24"/>
         </w:rPr>
       </w:pPr>
@@ -2043,7 +2036,6 @@
         <w:ind w:leftChars="0" w:left="1595"/>
         <w:jc w:val="left"/>
         <w:rPr>
-          <w:rFonts w:hint="eastAsia"/>
           <w:szCs w:val="24"/>
         </w:rPr>
       </w:pPr>
@@ -2259,7 +2251,6 @@
         <w:ind w:leftChars="0" w:left="1595"/>
         <w:jc w:val="left"/>
         <w:rPr>
-          <w:rFonts w:hint="eastAsia"/>
           <w:szCs w:val="24"/>
         </w:rPr>
       </w:pPr>
@@ -2392,7 +2383,6 @@
         <w:ind w:left="1595" w:firstLine="5"/>
         <w:jc w:val="left"/>
         <w:rPr>
-          <w:rFonts w:hint="eastAsia"/>
           <w:szCs w:val="24"/>
         </w:rPr>
       </w:pPr>
@@ -2409,8 +2399,6 @@
         </w:rPr>
         <w:t xml:space="preserve"> </w:t>
       </w:r>
-      <w:bookmarkStart w:id="0" w:name="_GoBack"/>
-      <w:bookmarkEnd w:id="0"/>
     </w:p>
     <w:p>
       <w:pPr>
@@ -2555,7 +2543,6 @@
         <w:ind w:left="1595"/>
         <w:jc w:val="left"/>
         <w:rPr>
-          <w:rFonts w:hint="eastAsia"/>
           <w:szCs w:val="24"/>
         </w:rPr>
       </w:pPr>
@@ -2630,7 +2617,6 @@
         <w:ind w:firstLineChars="100" w:firstLine="240"/>
         <w:jc w:val="left"/>
         <w:rPr>
-          <w:rFonts w:hint="eastAsia"/>
           <w:sz w:val="24"/>
           <w:szCs w:val="24"/>
         </w:rPr>
@@ -2745,7 +2731,6 @@
         <w:ind w:left="795"/>
         <w:jc w:val="left"/>
         <w:rPr>
-          <w:rFonts w:hint="eastAsia"/>
           <w:szCs w:val="20"/>
         </w:rPr>
       </w:pPr>
@@ -2857,7 +2842,6 @@
         <w:ind w:left="800"/>
         <w:jc w:val="left"/>
         <w:rPr>
-          <w:rFonts w:hint="eastAsia"/>
           <w:szCs w:val="20"/>
         </w:rPr>
       </w:pPr>
@@ -2867,7 +2851,6 @@
         <w:ind w:firstLineChars="100" w:firstLine="240"/>
         <w:jc w:val="left"/>
         <w:rPr>
-          <w:rFonts w:hint="eastAsia"/>
           <w:sz w:val="24"/>
           <w:szCs w:val="24"/>
         </w:rPr>
@@ -2893,15 +2876,7 @@
           <w:sz w:val="24"/>
           <w:szCs w:val="24"/>
         </w:rPr>
-        <w:t xml:space="preserve"> </w:t>
-      </w:r>
-      <w:r>
-        <w:rPr>
-          <w:rFonts w:hint="eastAsia"/>
-          <w:sz w:val="24"/>
-          <w:szCs w:val="24"/>
-        </w:rPr>
-        <w:t>프로그램 만들 때의 마음 가짐</w:t>
+        <w:t xml:space="preserve"> 프로그램 만들 때의 마음 가짐</w:t>
       </w:r>
     </w:p>
     <w:p>
@@ -3009,7 +2984,6 @@
         <w:ind w:left="800"/>
         <w:jc w:val="left"/>
         <w:rPr>
-          <w:rFonts w:hint="eastAsia"/>
           <w:szCs w:val="20"/>
         </w:rPr>
       </w:pPr>
@@ -3377,7 +3351,6 @@
       <w:pPr>
         <w:jc w:val="left"/>
         <w:rPr>
-          <w:rFonts w:hint="eastAsia"/>
           <w:szCs w:val="24"/>
         </w:rPr>
       </w:pPr>
@@ -3413,7 +3386,6 @@
         <w:ind w:leftChars="0"/>
         <w:jc w:val="left"/>
         <w:rPr>
-          <w:rFonts w:hint="eastAsia"/>
           <w:szCs w:val="24"/>
         </w:rPr>
       </w:pPr>
@@ -3444,7 +3416,6 @@
         <w:ind w:leftChars="0"/>
         <w:jc w:val="left"/>
         <w:rPr>
-          <w:rFonts w:hint="eastAsia"/>
           <w:sz w:val="24"/>
           <w:szCs w:val="24"/>
         </w:rPr>
@@ -3454,7 +3425,6 @@
       <w:pPr>
         <w:jc w:val="center"/>
         <w:rPr>
-          <w:rFonts w:hint="eastAsia"/>
           <w:sz w:val="96"/>
           <w:szCs w:val="96"/>
         </w:rPr>
